--- a/TsSoft.Docx.TemplateEngine.Test/Repeater.docx
+++ b/TsSoft.Docx.TemplateEngine.Test/Repeater.docx
@@ -1,25 +1,16 @@
 
 <file path=word/document.xml><?xml version="1.0" encoding="utf-8"?>
-<w:document xmlns:wpc="http://schemas.microsoft.com/office/word/2010/wordprocessingCanvas" xmlns:mc="http://schemas.openxmlformats.org/markup-compatibility/2006" xmlns:o="urn:schemas-microsoft-com:office:office" xmlns:r="http://schemas.openxmlformats.org/officeDocument/2006/relationships" xmlns:m="http://schemas.openxmlformats.org/officeDocument/2006/math" xmlns:v="urn:schemas-microsoft-com:vml" xmlns:wp14="http://schemas.microsoft.com/office/word/2010/wordprocessingDrawing" xmlns:wp="http://schemas.openxmlformats.org/drawingml/2006/wordprocessingDrawing" xmlns:w10="urn:schemas-microsoft-com:office:word" xmlns:w="http://schemas.openxmlformats.org/wordprocessingml/2006/main" xmlns:w14="http://schemas.microsoft.com/office/word/2010/wordml" xmlns:wpg="http://schemas.microsoft.com/office/word/2010/wordprocessingGroup" xmlns:wpi="http://schemas.microsoft.com/office/word/2010/wordprocessingInk" xmlns:wne="http://schemas.microsoft.com/office/word/2006/wordml" xmlns:wps="http://schemas.microsoft.com/office/word/2010/wordprocessingShape" mc:Ignorable="w14 wp14">
+<w:document xmlns:ve="http://schemas.openxmlformats.org/markup-compatibility/2006" xmlns:o="urn:schemas-microsoft-com:office:office" xmlns:r="http://schemas.openxmlformats.org/officeDocument/2006/relationships" xmlns:m="http://schemas.openxmlformats.org/officeDocument/2006/math" xmlns:v="urn:schemas-microsoft-com:vml" xmlns:wp="http://schemas.openxmlformats.org/drawingml/2006/wordprocessingDrawing" xmlns:w10="urn:schemas-microsoft-com:office:word" xmlns:w="http://schemas.openxmlformats.org/wordprocessingml/2006/main" xmlns:wne="http://schemas.microsoft.com/office/word/2006/wordml">
   <w:body>
     <w:p>
       <w:pPr>
-        <w:pStyle w:val="Heading1"/>
+        <w:pStyle w:val="1"/>
       </w:pPr>
       <w:r>
         <w:rPr>
           <w:lang w:val="en-US"/>
         </w:rPr>
-        <w:t>Repeater</w:t>
-      </w:r>
-      <w:r>
-        <w:t xml:space="preserve"> </w:t>
-      </w:r>
-      <w:r>
-        <w:rPr>
-          <w:lang w:val="en-US"/>
-        </w:rPr>
-        <w:t>Demo</w:t>
+        <w:t>RepeaterDemo</w:t>
       </w:r>
     </w:p>
     <w:sdt>
@@ -31,12 +22,11 @@
         <w:tag w:val="Repeater"/>
         <w:id w:val="31464482"/>
         <w:placeholder>
-          <w:docPart w:val="DefaultPlaceholder_22675703"/>
+          <w:docPart w:val="0364AF8D77F34A4EBA76DE709936D01B"/>
         </w:placeholder>
         <w:showingPlcHdr/>
         <w:text/>
       </w:sdtPr>
-      <w:sdtEndPr/>
       <w:sdtContent>
         <w:p>
           <w:pPr>
@@ -67,7 +57,6 @@
         <w:showingPlcHdr/>
         <w:text/>
       </w:sdtPr>
-      <w:sdtEndPr/>
       <w:sdtContent>
         <w:p>
           <w:pPr>
@@ -98,7 +87,6 @@
         <w:showingPlcHdr/>
         <w:text/>
       </w:sdtPr>
-      <w:sdtEndPr/>
       <w:sdtContent>
         <w:p>
           <w:pPr>
@@ -117,7 +105,7 @@
     </w:sdt>
     <w:p>
       <w:pPr>
-        <w:pStyle w:val="ListParagraph"/>
+        <w:pStyle w:val="a6"/>
         <w:numPr>
           <w:ilvl w:val="0"/>
           <w:numId w:val="1"/>
@@ -138,15 +126,14 @@
           <w:rPr>
             <w:lang w:val="en-US"/>
           </w:rPr>
-          <w:alias w:val="Item"/>
-          <w:tag w:val="Item"/>
+          <w:alias w:val="ItemText"/>
+          <w:tag w:val="ItemText"/>
           <w:id w:val="3738757"/>
           <w:placeholder>
             <w:docPart w:val="9E297DBB12B04DDFB6F2CCC7F2F9E6C8"/>
           </w:placeholder>
           <w:showingPlcHdr/>
         </w:sdtPr>
-        <w:sdtEndPr/>
         <w:sdtContent>
           <w:r>
             <w:rPr>
@@ -183,7 +170,6 @@
           <w:showingPlcHdr/>
           <w:text/>
         </w:sdtPr>
-        <w:sdtEndPr/>
         <w:sdtContent>
           <w:r>
             <w:rPr>
@@ -204,15 +190,14 @@
           <w:rPr>
             <w:lang w:val="en-US"/>
           </w:rPr>
-          <w:alias w:val="Item"/>
-          <w:tag w:val="Item"/>
+          <w:alias w:val="ItemText"/>
+          <w:tag w:val="ItemText"/>
           <w:id w:val="3738769"/>
           <w:placeholder>
             <w:docPart w:val="4D7EC85604114AC09A78DD0B6B117410"/>
           </w:placeholder>
           <w:showingPlcHdr/>
         </w:sdtPr>
-        <w:sdtEndPr/>
         <w:sdtContent>
           <w:r>
             <w:rPr>
@@ -253,7 +238,6 @@
         <w:showingPlcHdr/>
         <w:text/>
       </w:sdtPr>
-      <w:sdtEndPr/>
       <w:sdtContent>
         <w:p>
           <w:pPr>
@@ -284,7 +268,6 @@
         <w:showingPlcHdr/>
         <w:text/>
       </w:sdtPr>
-      <w:sdtEndPr/>
       <w:sdtContent>
         <w:p>
           <w:pPr>
@@ -313,7 +296,7 @@
 </file>
 
 <file path=word/numbering.xml><?xml version="1.0" encoding="utf-8"?>
-<w:numbering xmlns:wpc="http://schemas.microsoft.com/office/word/2010/wordprocessingCanvas" xmlns:mc="http://schemas.openxmlformats.org/markup-compatibility/2006" xmlns:o="urn:schemas-microsoft-com:office:office" xmlns:r="http://schemas.openxmlformats.org/officeDocument/2006/relationships" xmlns:m="http://schemas.openxmlformats.org/officeDocument/2006/math" xmlns:v="urn:schemas-microsoft-com:vml" xmlns:wp14="http://schemas.microsoft.com/office/word/2010/wordprocessingDrawing" xmlns:wp="http://schemas.openxmlformats.org/drawingml/2006/wordprocessingDrawing" xmlns:w10="urn:schemas-microsoft-com:office:word" xmlns:w="http://schemas.openxmlformats.org/wordprocessingml/2006/main" xmlns:w14="http://schemas.microsoft.com/office/word/2010/wordml" xmlns:wpg="http://schemas.microsoft.com/office/word/2010/wordprocessingGroup" xmlns:wpi="http://schemas.microsoft.com/office/word/2010/wordprocessingInk" xmlns:wne="http://schemas.microsoft.com/office/word/2006/wordml" xmlns:wps="http://schemas.microsoft.com/office/word/2010/wordprocessingShape" mc:Ignorable="w14 wp14">
+<w:numbering xmlns:ve="http://schemas.openxmlformats.org/markup-compatibility/2006" xmlns:o="urn:schemas-microsoft-com:office:office" xmlns:r="http://schemas.openxmlformats.org/officeDocument/2006/relationships" xmlns:m="http://schemas.openxmlformats.org/officeDocument/2006/math" xmlns:v="urn:schemas-microsoft-com:vml" xmlns:wp="http://schemas.openxmlformats.org/drawingml/2006/wordprocessingDrawing" xmlns:w10="urn:schemas-microsoft-com:office:word" xmlns:w="http://schemas.openxmlformats.org/wordprocessingml/2006/main" xmlns:wne="http://schemas.microsoft.com/office/word/2006/wordml">
   <w:abstractNum w:abstractNumId="0">
     <w:nsid w:val="2085477E"/>
     <w:multiLevelType w:val="hybridMultilevel"/>
@@ -434,7 +417,7 @@
 </file>
 
 <file path=word/styles.xml><?xml version="1.0" encoding="utf-8"?>
-<w:styles xmlns:mc="http://schemas.openxmlformats.org/markup-compatibility/2006" xmlns:r="http://schemas.openxmlformats.org/officeDocument/2006/relationships" xmlns:w="http://schemas.openxmlformats.org/wordprocessingml/2006/main" xmlns:w14="http://schemas.microsoft.com/office/word/2010/wordml" mc:Ignorable="w14">
+<w:styles xmlns:r="http://schemas.openxmlformats.org/officeDocument/2006/relationships" xmlns:w="http://schemas.openxmlformats.org/wordprocessingml/2006/main">
   <w:docDefaults>
     <w:rPrDefault>
       <w:rPr>
@@ -589,16 +572,16 @@
     <w:lsdException w:name="Bibliography" w:uiPriority="37"/>
     <w:lsdException w:name="TOC Heading" w:uiPriority="39" w:qFormat="1"/>
   </w:latentStyles>
-  <w:style w:type="paragraph" w:default="1" w:styleId="Normal">
+  <w:style w:type="paragraph" w:default="1" w:styleId="a">
     <w:name w:val="Normal"/>
     <w:qFormat/>
     <w:rsid w:val="004C5F3D"/>
   </w:style>
-  <w:style w:type="paragraph" w:styleId="Heading1">
+  <w:style w:type="paragraph" w:styleId="1">
     <w:name w:val="heading 1"/>
-    <w:basedOn w:val="Normal"/>
-    <w:next w:val="Normal"/>
-    <w:link w:val="Heading1Char"/>
+    <w:basedOn w:val="a"/>
+    <w:next w:val="a"/>
+    <w:link w:val="10"/>
     <w:uiPriority w:val="9"/>
     <w:qFormat/>
     <w:rsid w:val="00174373"/>
@@ -617,17 +600,18 @@
       <w:szCs w:val="28"/>
     </w:rPr>
   </w:style>
-  <w:style w:type="character" w:default="1" w:styleId="DefaultParagraphFont">
+  <w:style w:type="character" w:default="1" w:styleId="a0">
     <w:name w:val="Default Paragraph Font"/>
     <w:uiPriority w:val="1"/>
     <w:semiHidden/>
     <w:unhideWhenUsed/>
   </w:style>
-  <w:style w:type="table" w:default="1" w:styleId="TableNormal">
+  <w:style w:type="table" w:default="1" w:styleId="a1">
     <w:name w:val="Normal Table"/>
     <w:uiPriority w:val="99"/>
     <w:semiHidden/>
     <w:unhideWhenUsed/>
+    <w:qFormat/>
     <w:tblPr>
       <w:tblInd w:w="0" w:type="dxa"/>
       <w:tblCellMar>
@@ -638,16 +622,16 @@
       </w:tblCellMar>
     </w:tblPr>
   </w:style>
-  <w:style w:type="numbering" w:default="1" w:styleId="NoList">
+  <w:style w:type="numbering" w:default="1" w:styleId="a2">
     <w:name w:val="No List"/>
     <w:uiPriority w:val="99"/>
     <w:semiHidden/>
     <w:unhideWhenUsed/>
   </w:style>
-  <w:style w:type="character" w:customStyle="1" w:styleId="Heading1Char">
-    <w:name w:val="Heading 1 Char"/>
-    <w:basedOn w:val="DefaultParagraphFont"/>
-    <w:link w:val="Heading1"/>
+  <w:style w:type="character" w:customStyle="1" w:styleId="10">
+    <w:name w:val="Заголовок 1 Знак"/>
+    <w:basedOn w:val="a0"/>
+    <w:link w:val="1"/>
     <w:uiPriority w:val="9"/>
     <w:rsid w:val="00174373"/>
     <w:rPr>
@@ -659,9 +643,9 @@
       <w:szCs w:val="28"/>
     </w:rPr>
   </w:style>
-  <w:style w:type="character" w:styleId="PlaceholderText">
+  <w:style w:type="character" w:styleId="a3">
     <w:name w:val="Placeholder Text"/>
-    <w:basedOn w:val="DefaultParagraphFont"/>
+    <w:basedOn w:val="a0"/>
     <w:uiPriority w:val="99"/>
     <w:semiHidden/>
     <w:rsid w:val="00174373"/>
@@ -669,10 +653,10 @@
       <w:color w:val="808080"/>
     </w:rPr>
   </w:style>
-  <w:style w:type="paragraph" w:styleId="BalloonText">
+  <w:style w:type="paragraph" w:styleId="a4">
     <w:name w:val="Balloon Text"/>
-    <w:basedOn w:val="Normal"/>
-    <w:link w:val="BalloonTextChar"/>
+    <w:basedOn w:val="a"/>
+    <w:link w:val="a5"/>
     <w:uiPriority w:val="99"/>
     <w:semiHidden/>
     <w:unhideWhenUsed/>
@@ -686,10 +670,10 @@
       <w:szCs w:val="16"/>
     </w:rPr>
   </w:style>
-  <w:style w:type="character" w:customStyle="1" w:styleId="BalloonTextChar">
-    <w:name w:val="Balloon Text Char"/>
-    <w:basedOn w:val="DefaultParagraphFont"/>
-    <w:link w:val="BalloonText"/>
+  <w:style w:type="character" w:customStyle="1" w:styleId="a5">
+    <w:name w:val="Текст выноски Знак"/>
+    <w:basedOn w:val="a0"/>
+    <w:link w:val="a4"/>
     <w:uiPriority w:val="99"/>
     <w:semiHidden/>
     <w:rsid w:val="00174373"/>
@@ -699,9 +683,9 @@
       <w:szCs w:val="16"/>
     </w:rPr>
   </w:style>
-  <w:style w:type="paragraph" w:styleId="ListParagraph">
+  <w:style w:type="paragraph" w:styleId="a6">
     <w:name w:val="List Paragraph"/>
-    <w:basedOn w:val="Normal"/>
+    <w:basedOn w:val="a"/>
     <w:uiPriority w:val="34"/>
     <w:qFormat/>
     <w:rsid w:val="00716D97"/>
@@ -904,37 +888,8 @@
 </file>
 
 <file path=word/glossary/document.xml><?xml version="1.0" encoding="utf-8"?>
-<w:glossaryDocument xmlns:wpc="http://schemas.microsoft.com/office/word/2010/wordprocessingCanvas" xmlns:mc="http://schemas.openxmlformats.org/markup-compatibility/2006" xmlns:o="urn:schemas-microsoft-com:office:office" xmlns:r="http://schemas.openxmlformats.org/officeDocument/2006/relationships" xmlns:m="http://schemas.openxmlformats.org/officeDocument/2006/math" xmlns:v="urn:schemas-microsoft-com:vml" xmlns:wp14="http://schemas.microsoft.com/office/word/2010/wordprocessingDrawing" xmlns:wp="http://schemas.openxmlformats.org/drawingml/2006/wordprocessingDrawing" xmlns:w10="urn:schemas-microsoft-com:office:word" xmlns:w="http://schemas.openxmlformats.org/wordprocessingml/2006/main" xmlns:w14="http://schemas.microsoft.com/office/word/2010/wordml" xmlns:wpg="http://schemas.microsoft.com/office/word/2010/wordprocessingGroup" xmlns:wpi="http://schemas.microsoft.com/office/word/2010/wordprocessingInk" xmlns:wne="http://schemas.microsoft.com/office/word/2006/wordml" xmlns:wps="http://schemas.microsoft.com/office/word/2010/wordprocessingShape" mc:Ignorable="w14 wp14">
+<w:glossaryDocument xmlns:ve="http://schemas.openxmlformats.org/markup-compatibility/2006" xmlns:o="urn:schemas-microsoft-com:office:office" xmlns:r="http://schemas.openxmlformats.org/officeDocument/2006/relationships" xmlns:m="http://schemas.openxmlformats.org/officeDocument/2006/math" xmlns:v="urn:schemas-microsoft-com:vml" xmlns:wp="http://schemas.openxmlformats.org/drawingml/2006/wordprocessingDrawing" xmlns:w10="urn:schemas-microsoft-com:office:word" xmlns:w="http://schemas.openxmlformats.org/wordprocessingml/2006/main" xmlns:wne="http://schemas.microsoft.com/office/word/2006/wordml">
   <w:docParts>
-    <w:docPart>
-      <w:docPartPr>
-        <w:name w:val="DefaultPlaceholder_22675703"/>
-        <w:category>
-          <w:name w:val="Общие"/>
-          <w:gallery w:val="placeholder"/>
-        </w:category>
-        <w:types>
-          <w:type w:val="bbPlcHdr"/>
-        </w:types>
-        <w:behaviors>
-          <w:behavior w:val="content"/>
-        </w:behaviors>
-        <w:guid w:val="{0463CE2D-825B-4220-8F04-312A4C1DDD5C}"/>
-      </w:docPartPr>
-      <w:docPartBody>
-        <w:p>
-          <w:pPr>
-            <w:pStyle w:val="DefaultPlaceholder22675703"/>
-          </w:pPr>
-          <w:r>
-            <w:rPr>
-              <w:lang w:val="en-US"/>
-            </w:rPr>
-            <w:t>.</w:t>
-          </w:r>
-        </w:p>
-      </w:docPartBody>
-    </w:docPart>
     <w:docPart>
       <w:docPartPr>
         <w:name w:val="64C60448EAF745B3AA870BE9CEC7A595"/>
@@ -953,7 +908,7 @@
       <w:docPartBody>
         <w:p>
           <w:pPr>
-            <w:pStyle w:val="64C60448EAF745B3AA870BE9CEC7A5951"/>
+            <w:pStyle w:val="64C60448EAF745B3AA870BE9CEC7A5952"/>
           </w:pPr>
           <w:r>
             <w:rPr>
@@ -982,7 +937,7 @@
       <w:docPartBody>
         <w:p>
           <w:pPr>
-            <w:pStyle w:val="59CEB79B1B9040619A5B2ECC4DC91F2D1"/>
+            <w:pStyle w:val="59CEB79B1B9040619A5B2ECC4DC91F2D2"/>
           </w:pPr>
           <w:r>
             <w:rPr>
@@ -1011,7 +966,7 @@
       <w:docPartBody>
         <w:p>
           <w:pPr>
-            <w:pStyle w:val="CF7CEABE919A4DB19633295283E5D4A61"/>
+            <w:pStyle w:val="CF7CEABE919A4DB19633295283E5D4A62"/>
           </w:pPr>
           <w:r>
             <w:rPr>
@@ -1040,7 +995,7 @@
       <w:docPartBody>
         <w:p>
           <w:pPr>
-            <w:pStyle w:val="DEB2466ECCA24ED3AD579A38721370FA1"/>
+            <w:pStyle w:val="DEB2466ECCA24ED3AD579A38721370FA2"/>
           </w:pPr>
           <w:r>
             <w:rPr>
@@ -1069,7 +1024,7 @@
       <w:docPartBody>
         <w:p>
           <w:pPr>
-            <w:pStyle w:val="9E297DBB12B04DDFB6F2CCC7F2F9E6C81"/>
+            <w:pStyle w:val="9E297DBB12B04DDFB6F2CCC7F2F9E6C82"/>
           </w:pPr>
           <w:r>
             <w:rPr>
@@ -1098,13 +1053,13 @@
       <w:docPartBody>
         <w:p>
           <w:pPr>
-            <w:pStyle w:val="B06D470B935548B5ACFAAAD793A17224"/>
+            <w:pStyle w:val="B06D470B935548B5ACFAAAD793A172241"/>
           </w:pPr>
           <w:r>
             <w:rPr>
-              <w:rStyle w:val="PlaceholderText"/>
-            </w:rPr>
-            <w:t>Место для ввода текста.</w:t>
+              <w:lang w:val="en-US"/>
+            </w:rPr>
+            <w:t>.</w:t>
           </w:r>
         </w:p>
       </w:docPartBody>
@@ -1127,7 +1082,7 @@
       <w:docPartBody>
         <w:p>
           <w:pPr>
-            <w:pStyle w:val="4D7EC85604114AC09A78DD0B6B1174101"/>
+            <w:pStyle w:val="4D7EC85604114AC09A78DD0B6B1174102"/>
           </w:pPr>
           <w:r>
             <w:rPr>
@@ -1135,6 +1090,35 @@
               <w:lang w:val="en-US"/>
             </w:rPr>
             <w:t>./ExpireDate</w:t>
+          </w:r>
+        </w:p>
+      </w:docPartBody>
+    </w:docPart>
+    <w:docPart>
+      <w:docPartPr>
+        <w:name w:val="0364AF8D77F34A4EBA76DE709936D01B"/>
+        <w:category>
+          <w:name w:val="Общие"/>
+          <w:gallery w:val="placeholder"/>
+        </w:category>
+        <w:types>
+          <w:type w:val="bbPlcHdr"/>
+        </w:types>
+        <w:behaviors>
+          <w:behavior w:val="content"/>
+        </w:behaviors>
+        <w:guid w:val="{6D6528A8-C343-42F4-A1AF-572FF66BCF01}"/>
+      </w:docPartPr>
+      <w:docPartBody>
+        <w:p>
+          <w:pPr>
+            <w:pStyle w:val="0364AF8D77F34A4EBA76DE709936D01B"/>
+          </w:pPr>
+          <w:r>
+            <w:rPr>
+              <w:lang w:val="en-US"/>
+            </w:rPr>
+            <w:t>.</w:t>
           </w:r>
         </w:p>
       </w:docPartBody>
@@ -1144,7 +1128,7 @@
 </file>
 
 <file path=word/glossary/fontTable.xml><?xml version="1.0" encoding="utf-8"?>
-<w:fonts xmlns:mc="http://schemas.openxmlformats.org/markup-compatibility/2006" xmlns:r="http://schemas.openxmlformats.org/officeDocument/2006/relationships" xmlns:w="http://schemas.openxmlformats.org/wordprocessingml/2006/main" xmlns:w14="http://schemas.microsoft.com/office/word/2010/wordml" mc:Ignorable="w14">
+<w:fonts xmlns:r="http://schemas.openxmlformats.org/officeDocument/2006/relationships" xmlns:w="http://schemas.openxmlformats.org/wordprocessingml/2006/main">
   <w:font w:name="Symbol">
     <w:panose1 w:val="05050102010706020507"/>
     <w:charset w:val="02"/>
@@ -1178,7 +1162,7 @@
     <w:charset w:val="CC"/>
     <w:family w:val="swiss"/>
     <w:pitch w:val="variable"/>
-    <w:sig w:usb0="E00002FF" w:usb1="4000ACFF" w:usb2="00000001" w:usb3="00000000" w:csb0="0000019F" w:csb1="00000000"/>
+    <w:sig w:usb0="E10002FF" w:usb1="4000ACFF" w:usb2="00000009" w:usb3="00000000" w:csb0="0000019F" w:csb1="00000000"/>
   </w:font>
   <w:font w:name="Cambria">
     <w:panose1 w:val="02040503050406030204"/>
@@ -1198,18 +1182,18 @@
 </file>
 
 <file path=word/glossary/settings.xml><?xml version="1.0" encoding="utf-8"?>
-<w:settings xmlns:mc="http://schemas.openxmlformats.org/markup-compatibility/2006" xmlns:o="urn:schemas-microsoft-com:office:office" xmlns:r="http://schemas.openxmlformats.org/officeDocument/2006/relationships" xmlns:m="http://schemas.openxmlformats.org/officeDocument/2006/math" xmlns:v="urn:schemas-microsoft-com:vml" xmlns:w10="urn:schemas-microsoft-com:office:word" xmlns:w="http://schemas.openxmlformats.org/wordprocessingml/2006/main" xmlns:w14="http://schemas.microsoft.com/office/word/2010/wordml" xmlns:sl="http://schemas.openxmlformats.org/schemaLibrary/2006/main" mc:Ignorable="w14">
+<w:settings xmlns:o="urn:schemas-microsoft-com:office:office" xmlns:r="http://schemas.openxmlformats.org/officeDocument/2006/relationships" xmlns:m="http://schemas.openxmlformats.org/officeDocument/2006/math" xmlns:v="urn:schemas-microsoft-com:vml" xmlns:w10="urn:schemas-microsoft-com:office:word" xmlns:w="http://schemas.openxmlformats.org/wordprocessingml/2006/main" xmlns:sl="http://schemas.openxmlformats.org/schemaLibrary/2006/main">
   <w:view w:val="normal"/>
   <w:defaultTabStop w:val="708"/>
   <w:characterSpacingControl w:val="doNotCompress"/>
   <w:compat>
     <w:useFELayout/>
-    <w:compatSetting w:name="compatibilityMode" w:uri="http://schemas.microsoft.com/office/word" w:val="12"/>
   </w:compat>
   <w:rsids>
     <w:rsidRoot w:val="0051494E"/>
     <w:rsid w:val="00403BB1"/>
     <w:rsid w:val="0051494E"/>
+    <w:rsid w:val="008F389E"/>
     <w:rsid w:val="00C46C24"/>
     <w:rsid w:val="00D54A03"/>
   </w:rsids>
@@ -1217,7 +1201,7 @@
     <m:mathFont m:val="Cambria Math"/>
     <m:brkBin m:val="before"/>
     <m:brkBinSub m:val="--"/>
-    <m:smallFrac m:val="0"/>
+    <m:smallFrac/>
     <m:dispDef/>
     <m:lMargin m:val="0"/>
     <m:rMargin m:val="0"/>
@@ -1234,7 +1218,7 @@
 </file>
 
 <file path=word/glossary/styles.xml><?xml version="1.0" encoding="utf-8"?>
-<w:styles xmlns:mc="http://schemas.openxmlformats.org/markup-compatibility/2006" xmlns:r="http://schemas.openxmlformats.org/officeDocument/2006/relationships" xmlns:w="http://schemas.openxmlformats.org/wordprocessingml/2006/main" xmlns:w14="http://schemas.microsoft.com/office/word/2010/wordml" mc:Ignorable="w14">
+<w:styles xmlns:r="http://schemas.openxmlformats.org/officeDocument/2006/relationships" xmlns:w="http://schemas.openxmlformats.org/wordprocessingml/2006/main">
   <w:docDefaults>
     <w:rPrDefault>
       <w:rPr>
@@ -1389,21 +1373,23 @@
     <w:lsdException w:name="Bibliography" w:uiPriority="37"/>
     <w:lsdException w:name="TOC Heading" w:uiPriority="39" w:qFormat="1"/>
   </w:latentStyles>
-  <w:style w:type="paragraph" w:default="1" w:styleId="Normal">
+  <w:style w:type="paragraph" w:default="1" w:styleId="a">
     <w:name w:val="Normal"/>
     <w:qFormat/>
-  </w:style>
-  <w:style w:type="character" w:default="1" w:styleId="DefaultParagraphFont">
+    <w:rsid w:val="008F389E"/>
+  </w:style>
+  <w:style w:type="character" w:default="1" w:styleId="a0">
     <w:name w:val="Default Paragraph Font"/>
     <w:uiPriority w:val="1"/>
     <w:semiHidden/>
     <w:unhideWhenUsed/>
   </w:style>
-  <w:style w:type="table" w:default="1" w:styleId="TableNormal">
+  <w:style w:type="table" w:default="1" w:styleId="a1">
     <w:name w:val="Normal Table"/>
     <w:uiPriority w:val="99"/>
     <w:semiHidden/>
     <w:unhideWhenUsed/>
+    <w:qFormat/>
     <w:tblPr>
       <w:tblInd w:w="0" w:type="dxa"/>
       <w:tblCellMar>
@@ -1414,15 +1400,15 @@
       </w:tblCellMar>
     </w:tblPr>
   </w:style>
-  <w:style w:type="numbering" w:default="1" w:styleId="NoList">
+  <w:style w:type="numbering" w:default="1" w:styleId="a2">
     <w:name w:val="No List"/>
     <w:uiPriority w:val="99"/>
     <w:semiHidden/>
     <w:unhideWhenUsed/>
   </w:style>
-  <w:style w:type="character" w:styleId="PlaceholderText">
+  <w:style w:type="character" w:styleId="a3">
     <w:name w:val="Placeholder Text"/>
-    <w:basedOn w:val="DefaultParagraphFont"/>
+    <w:basedOn w:val="a0"/>
     <w:uiPriority w:val="99"/>
     <w:semiHidden/>
     <w:rsid w:val="00403BB1"/>
@@ -1522,201 +1508,87 @@
       <w:lang w:eastAsia="en-US"/>
     </w:rPr>
   </w:style>
-</w:styles>
-</file>
-
-<file path=word/glossary/stylesWithEffects.xml><?xml version="1.0" encoding="utf-8"?>
-<w:styles xmlns:wpc="http://schemas.microsoft.com/office/word/2010/wordprocessingCanvas" xmlns:mc="http://schemas.openxmlformats.org/markup-compatibility/2006" xmlns:o="urn:schemas-microsoft-com:office:office" xmlns:r="http://schemas.openxmlformats.org/officeDocument/2006/relationships" xmlns:m="http://schemas.openxmlformats.org/officeDocument/2006/math" xmlns:v="urn:schemas-microsoft-com:vml" xmlns:wp14="http://schemas.microsoft.com/office/word/2010/wordprocessingDrawing" xmlns:wp="http://schemas.openxmlformats.org/drawingml/2006/wordprocessingDrawing" xmlns:w10="urn:schemas-microsoft-com:office:word" xmlns:w="http://schemas.openxmlformats.org/wordprocessingml/2006/main" xmlns:w14="http://schemas.microsoft.com/office/word/2010/wordml" xmlns:wpg="http://schemas.microsoft.com/office/word/2010/wordprocessingGroup" xmlns:wpi="http://schemas.microsoft.com/office/word/2010/wordprocessingInk" xmlns:wne="http://schemas.microsoft.com/office/word/2006/wordml" xmlns:wps="http://schemas.microsoft.com/office/word/2010/wordprocessingShape" mc:Ignorable="w14 wp14">
-  <w:docDefaults>
-    <w:rPrDefault>
-      <w:rPr>
-        <w:rFonts w:asciiTheme="minorHAnsi" w:eastAsiaTheme="minorEastAsia" w:hAnsiTheme="minorHAnsi" w:cstheme="minorBidi"/>
-        <w:sz w:val="22"/>
-        <w:szCs w:val="22"/>
-        <w:lang w:val="ru-RU" w:eastAsia="ru-RU" w:bidi="ar-SA"/>
-      </w:rPr>
-    </w:rPrDefault>
-    <w:pPrDefault>
-      <w:pPr>
-        <w:spacing w:after="200" w:line="276" w:lineRule="auto"/>
-      </w:pPr>
-    </w:pPrDefault>
-  </w:docDefaults>
-  <w:latentStyles w:defLockedState="0" w:defUIPriority="99" w:defSemiHidden="1" w:defUnhideWhenUsed="1" w:defQFormat="0" w:count="267">
-    <w:lsdException w:name="Normal" w:semiHidden="0" w:uiPriority="0" w:unhideWhenUsed="0" w:qFormat="1"/>
-    <w:lsdException w:name="heading 1" w:semiHidden="0" w:uiPriority="9" w:unhideWhenUsed="0" w:qFormat="1"/>
-    <w:lsdException w:name="heading 2" w:uiPriority="9" w:qFormat="1"/>
-    <w:lsdException w:name="heading 3" w:uiPriority="9" w:qFormat="1"/>
-    <w:lsdException w:name="heading 4" w:uiPriority="9" w:qFormat="1"/>
-    <w:lsdException w:name="heading 5" w:uiPriority="9" w:qFormat="1"/>
-    <w:lsdException w:name="heading 6" w:uiPriority="9" w:qFormat="1"/>
-    <w:lsdException w:name="heading 7" w:uiPriority="9" w:qFormat="1"/>
-    <w:lsdException w:name="heading 8" w:uiPriority="9" w:qFormat="1"/>
-    <w:lsdException w:name="heading 9" w:uiPriority="9" w:qFormat="1"/>
-    <w:lsdException w:name="toc 1" w:uiPriority="39"/>
-    <w:lsdException w:name="toc 2" w:uiPriority="39"/>
-    <w:lsdException w:name="toc 3" w:uiPriority="39"/>
-    <w:lsdException w:name="toc 4" w:uiPriority="39"/>
-    <w:lsdException w:name="toc 5" w:uiPriority="39"/>
-    <w:lsdException w:name="toc 6" w:uiPriority="39"/>
-    <w:lsdException w:name="toc 7" w:uiPriority="39"/>
-    <w:lsdException w:name="toc 8" w:uiPriority="39"/>
-    <w:lsdException w:name="toc 9" w:uiPriority="39"/>
-    <w:lsdException w:name="caption" w:uiPriority="35" w:qFormat="1"/>
-    <w:lsdException w:name="Title" w:semiHidden="0" w:uiPriority="10" w:unhideWhenUsed="0" w:qFormat="1"/>
-    <w:lsdException w:name="Default Paragraph Font" w:uiPriority="1"/>
-    <w:lsdException w:name="Subtitle" w:semiHidden="0" w:uiPriority="11" w:unhideWhenUsed="0" w:qFormat="1"/>
-    <w:lsdException w:name="Strong" w:semiHidden="0" w:uiPriority="22" w:unhideWhenUsed="0" w:qFormat="1"/>
-    <w:lsdException w:name="Emphasis" w:semiHidden="0" w:uiPriority="20" w:unhideWhenUsed="0" w:qFormat="1"/>
-    <w:lsdException w:name="Table Grid" w:semiHidden="0" w:uiPriority="59" w:unhideWhenUsed="0"/>
-    <w:lsdException w:name="Placeholder Text" w:unhideWhenUsed="0"/>
-    <w:lsdException w:name="No Spacing" w:semiHidden="0" w:uiPriority="1" w:unhideWhenUsed="0" w:qFormat="1"/>
-    <w:lsdException w:name="Light Shading" w:semiHidden="0" w:uiPriority="60" w:unhideWhenUsed="0"/>
-    <w:lsdException w:name="Light List" w:semiHidden="0" w:uiPriority="61" w:unhideWhenUsed="0"/>
-    <w:lsdException w:name="Light Grid" w:semiHidden="0" w:uiPriority="62" w:unhideWhenUsed="0"/>
-    <w:lsdException w:name="Medium Shading 1" w:semiHidden="0" w:uiPriority="63" w:unhideWhenUsed="0"/>
-    <w:lsdException w:name="Medium Shading 2" w:semiHidden="0" w:uiPriority="64" w:unhideWhenUsed="0"/>
-    <w:lsdException w:name="Medium List 1" w:semiHidden="0" w:uiPriority="65" w:unhideWhenUsed="0"/>
-    <w:lsdException w:name="Medium List 2" w:semiHidden="0" w:uiPriority="66" w:unhideWhenUsed="0"/>
-    <w:lsdException w:name="Medium Grid 1" w:semiHidden="0" w:uiPriority="67" w:unhideWhenUsed="0"/>
-    <w:lsdException w:name="Medium Grid 2" w:semiHidden="0" w:uiPriority="68" w:unhideWhenUsed="0"/>
-    <w:lsdException w:name="Medium Grid 3" w:semiHidden="0" w:uiPriority="69" w:unhideWhenUsed="0"/>
-    <w:lsdException w:name="Dark List" w:semiHidden="0" w:uiPriority="70" w:unhideWhenUsed="0"/>
-    <w:lsdException w:name="Colorful Shading" w:semiHidden="0" w:uiPriority="71" w:unhideWhenUsed="0"/>
-    <w:lsdException w:name="Colorful List" w:semiHidden="0" w:uiPriority="72" w:unhideWhenUsed="0"/>
-    <w:lsdException w:name="Colorful Grid" w:semiHidden="0" w:uiPriority="73" w:unhideWhenUsed="0"/>
-    <w:lsdException w:name="Light Shading Accent 1" w:semiHidden="0" w:uiPriority="60" w:unhideWhenUsed="0"/>
-    <w:lsdException w:name="Light List Accent 1" w:semiHidden="0" w:uiPriority="61" w:unhideWhenUsed="0"/>
-    <w:lsdException w:name="Light Grid Accent 1" w:semiHidden="0" w:uiPriority="62" w:unhideWhenUsed="0"/>
-    <w:lsdException w:name="Medium Shading 1 Accent 1" w:semiHidden="0" w:uiPriority="63" w:unhideWhenUsed="0"/>
-    <w:lsdException w:name="Medium Shading 2 Accent 1" w:semiHidden="0" w:uiPriority="64" w:unhideWhenUsed="0"/>
-    <w:lsdException w:name="Medium List 1 Accent 1" w:semiHidden="0" w:uiPriority="65" w:unhideWhenUsed="0"/>
-    <w:lsdException w:name="Revision" w:unhideWhenUsed="0"/>
-    <w:lsdException w:name="List Paragraph" w:semiHidden="0" w:uiPriority="34" w:unhideWhenUsed="0" w:qFormat="1"/>
-    <w:lsdException w:name="Quote" w:semiHidden="0" w:uiPriority="29" w:unhideWhenUsed="0" w:qFormat="1"/>
-    <w:lsdException w:name="Intense Quote" w:semiHidden="0" w:uiPriority="30" w:unhideWhenUsed="0" w:qFormat="1"/>
-    <w:lsdException w:name="Medium List 2 Accent 1" w:semiHidden="0" w:uiPriority="66" w:unhideWhenUsed="0"/>
-    <w:lsdException w:name="Medium Grid 1 Accent 1" w:semiHidden="0" w:uiPriority="67" w:unhideWhenUsed="0"/>
-    <w:lsdException w:name="Medium Grid 2 Accent 1" w:semiHidden="0" w:uiPriority="68" w:unhideWhenUsed="0"/>
-    <w:lsdException w:name="Medium Grid 3 Accent 1" w:semiHidden="0" w:uiPriority="69" w:unhideWhenUsed="0"/>
-    <w:lsdException w:name="Dark List Accent 1" w:semiHidden="0" w:uiPriority="70" w:unhideWhenUsed="0"/>
-    <w:lsdException w:name="Colorful Shading Accent 1" w:semiHidden="0" w:uiPriority="71" w:unhideWhenUsed="0"/>
-    <w:lsdException w:name="Colorful List Accent 1" w:semiHidden="0" w:uiPriority="72" w:unhideWhenUsed="0"/>
-    <w:lsdException w:name="Colorful Grid Accent 1" w:semiHidden="0" w:uiPriority="73" w:unhideWhenUsed="0"/>
-    <w:lsdException w:name="Light Shading Accent 2" w:semiHidden="0" w:uiPriority="60" w:unhideWhenUsed="0"/>
-    <w:lsdException w:name="Light List Accent 2" w:semiHidden="0" w:uiPriority="61" w:unhideWhenUsed="0"/>
-    <w:lsdException w:name="Light Grid Accent 2" w:semiHidden="0" w:uiPriority="62" w:unhideWhenUsed="0"/>
-    <w:lsdException w:name="Medium Shading 1 Accent 2" w:semiHidden="0" w:uiPriority="63" w:unhideWhenUsed="0"/>
-    <w:lsdException w:name="Medium Shading 2 Accent 2" w:semiHidden="0" w:uiPriority="64" w:unhideWhenUsed="0"/>
-    <w:lsdException w:name="Medium List 1 Accent 2" w:semiHidden="0" w:uiPriority="65" w:unhideWhenUsed="0"/>
-    <w:lsdException w:name="Medium List 2 Accent 2" w:semiHidden="0" w:uiPriority="66" w:unhideWhenUsed="0"/>
-    <w:lsdException w:name="Medium Grid 1 Accent 2" w:semiHidden="0" w:uiPriority="67" w:unhideWhenUsed="0"/>
-    <w:lsdException w:name="Medium Grid 2 Accent 2" w:semiHidden="0" w:uiPriority="68" w:unhideWhenUsed="0"/>
-    <w:lsdException w:name="Medium Grid 3 Accent 2" w:semiHidden="0" w:uiPriority="69" w:unhideWhenUsed="0"/>
-    <w:lsdException w:name="Dark List Accent 2" w:semiHidden="0" w:uiPriority="70" w:unhideWhenUsed="0"/>
-    <w:lsdException w:name="Colorful Shading Accent 2" w:semiHidden="0" w:uiPriority="71" w:unhideWhenUsed="0"/>
-    <w:lsdException w:name="Colorful List Accent 2" w:semiHidden="0" w:uiPriority="72" w:unhideWhenUsed="0"/>
-    <w:lsdException w:name="Colorful Grid Accent 2" w:semiHidden="0" w:uiPriority="73" w:unhideWhenUsed="0"/>
-    <w:lsdException w:name="Light Shading Accent 3" w:semiHidden="0" w:uiPriority="60" w:unhideWhenUsed="0"/>
-    <w:lsdException w:name="Light List Accent 3" w:semiHidden="0" w:uiPriority="61" w:unhideWhenUsed="0"/>
-    <w:lsdException w:name="Light Grid Accent 3" w:semiHidden="0" w:uiPriority="62" w:unhideWhenUsed="0"/>
-    <w:lsdException w:name="Medium Shading 1 Accent 3" w:semiHidden="0" w:uiPriority="63" w:unhideWhenUsed="0"/>
-    <w:lsdException w:name="Medium Shading 2 Accent 3" w:semiHidden="0" w:uiPriority="64" w:unhideWhenUsed="0"/>
-    <w:lsdException w:name="Medium List 1 Accent 3" w:semiHidden="0" w:uiPriority="65" w:unhideWhenUsed="0"/>
-    <w:lsdException w:name="Medium List 2 Accent 3" w:semiHidden="0" w:uiPriority="66" w:unhideWhenUsed="0"/>
-    <w:lsdException w:name="Medium Grid 1 Accent 3" w:semiHidden="0" w:uiPriority="67" w:unhideWhenUsed="0"/>
-    <w:lsdException w:name="Medium Grid 2 Accent 3" w:semiHidden="0" w:uiPriority="68" w:unhideWhenUsed="0"/>
-    <w:lsdException w:name="Medium Grid 3 Accent 3" w:semiHidden="0" w:uiPriority="69" w:unhideWhenUsed="0"/>
-    <w:lsdException w:name="Dark List Accent 3" w:semiHidden="0" w:uiPriority="70" w:unhideWhenUsed="0"/>
-    <w:lsdException w:name="Colorful Shading Accent 3" w:semiHidden="0" w:uiPriority="71" w:unhideWhenUsed="0"/>
-    <w:lsdException w:name="Colorful List Accent 3" w:semiHidden="0" w:uiPriority="72" w:unhideWhenUsed="0"/>
-    <w:lsdException w:name="Colorful Grid Accent 3" w:semiHidden="0" w:uiPriority="73" w:unhideWhenUsed="0"/>
-    <w:lsdException w:name="Light Shading Accent 4" w:semiHidden="0" w:uiPriority="60" w:unhideWhenUsed="0"/>
-    <w:lsdException w:name="Light List Accent 4" w:semiHidden="0" w:uiPriority="61" w:unhideWhenUsed="0"/>
-    <w:lsdException w:name="Light Grid Accent 4" w:semiHidden="0" w:uiPriority="62" w:unhideWhenUsed="0"/>
-    <w:lsdException w:name="Medium Shading 1 Accent 4" w:semiHidden="0" w:uiPriority="63" w:unhideWhenUsed="0"/>
-    <w:lsdException w:name="Medium Shading 2 Accent 4" w:semiHidden="0" w:uiPriority="64" w:unhideWhenUsed="0"/>
-    <w:lsdException w:name="Medium List 1 Accent 4" w:semiHidden="0" w:uiPriority="65" w:unhideWhenUsed="0"/>
-    <w:lsdException w:name="Medium List 2 Accent 4" w:semiHidden="0" w:uiPriority="66" w:unhideWhenUsed="0"/>
-    <w:lsdException w:name="Medium Grid 1 Accent 4" w:semiHidden="0" w:uiPriority="67" w:unhideWhenUsed="0"/>
-    <w:lsdException w:name="Medium Grid 2 Accent 4" w:semiHidden="0" w:uiPriority="68" w:unhideWhenUsed="0"/>
-    <w:lsdException w:name="Medium Grid 3 Accent 4" w:semiHidden="0" w:uiPriority="69" w:unhideWhenUsed="0"/>
-    <w:lsdException w:name="Dark List Accent 4" w:semiHidden="0" w:uiPriority="70" w:unhideWhenUsed="0"/>
-    <w:lsdException w:name="Colorful Shading Accent 4" w:semiHidden="0" w:uiPriority="71" w:unhideWhenUsed="0"/>
-    <w:lsdException w:name="Colorful List Accent 4" w:semiHidden="0" w:uiPriority="72" w:unhideWhenUsed="0"/>
-    <w:lsdException w:name="Colorful Grid Accent 4" w:semiHidden="0" w:uiPriority="73" w:unhideWhenUsed="0"/>
-    <w:lsdException w:name="Light Shading Accent 5" w:semiHidden="0" w:uiPriority="60" w:unhideWhenUsed="0"/>
-    <w:lsdException w:name="Light List Accent 5" w:semiHidden="0" w:uiPriority="61" w:unhideWhenUsed="0"/>
-    <w:lsdException w:name="Light Grid Accent 5" w:semiHidden="0" w:uiPriority="62" w:unhideWhenUsed="0"/>
-    <w:lsdException w:name="Medium Shading 1 Accent 5" w:semiHidden="0" w:uiPriority="63" w:unhideWhenUsed="0"/>
-    <w:lsdException w:name="Medium Shading 2 Accent 5" w:semiHidden="0" w:uiPriority="64" w:unhideWhenUsed="0"/>
-    <w:lsdException w:name="Medium List 1 Accent 5" w:semiHidden="0" w:uiPriority="65" w:unhideWhenUsed="0"/>
-    <w:lsdException w:name="Medium List 2 Accent 5" w:semiHidden="0" w:uiPriority="66" w:unhideWhenUsed="0"/>
-    <w:lsdException w:name="Medium Grid 1 Accent 5" w:semiHidden="0" w:uiPriority="67" w:unhideWhenUsed="0"/>
-    <w:lsdException w:name="Medium Grid 2 Accent 5" w:semiHidden="0" w:uiPriority="68" w:unhideWhenUsed="0"/>
-    <w:lsdException w:name="Medium Grid 3 Accent 5" w:semiHidden="0" w:uiPriority="69" w:unhideWhenUsed="0"/>
-    <w:lsdException w:name="Dark List Accent 5" w:semiHidden="0" w:uiPriority="70" w:unhideWhenUsed="0"/>
-    <w:lsdException w:name="Colorful Shading Accent 5" w:semiHidden="0" w:uiPriority="71" w:unhideWhenUsed="0"/>
-    <w:lsdException w:name="Colorful List Accent 5" w:semiHidden="0" w:uiPriority="72" w:unhideWhenUsed="0"/>
-    <w:lsdException w:name="Colorful Grid Accent 5" w:semiHidden="0" w:uiPriority="73" w:unhideWhenUsed="0"/>
-    <w:lsdException w:name="Light Shading Accent 6" w:semiHidden="0" w:uiPriority="60" w:unhideWhenUsed="0"/>
-    <w:lsdException w:name="Light List Accent 6" w:semiHidden="0" w:uiPriority="61" w:unhideWhenUsed="0"/>
-    <w:lsdException w:name="Light Grid Accent 6" w:semiHidden="0" w:uiPriority="62" w:unhideWhenUsed="0"/>
-    <w:lsdException w:name="Medium Shading 1 Accent 6" w:semiHidden="0" w:uiPriority="63" w:unhideWhenUsed="0"/>
-    <w:lsdException w:name="Medium Shading 2 Accent 6" w:semiHidden="0" w:uiPriority="64" w:unhideWhenUsed="0"/>
-    <w:lsdException w:name="Medium List 1 Accent 6" w:semiHidden="0" w:uiPriority="65" w:unhideWhenUsed="0"/>
-    <w:lsdException w:name="Medium List 2 Accent 6" w:semiHidden="0" w:uiPriority="66" w:unhideWhenUsed="0"/>
-    <w:lsdException w:name="Medium Grid 1 Accent 6" w:semiHidden="0" w:uiPriority="67" w:unhideWhenUsed="0"/>
-    <w:lsdException w:name="Medium Grid 2 Accent 6" w:semiHidden="0" w:uiPriority="68" w:unhideWhenUsed="0"/>
-    <w:lsdException w:name="Medium Grid 3 Accent 6" w:semiHidden="0" w:uiPriority="69" w:unhideWhenUsed="0"/>
-    <w:lsdException w:name="Dark List Accent 6" w:semiHidden="0" w:uiPriority="70" w:unhideWhenUsed="0"/>
-    <w:lsdException w:name="Colorful Shading Accent 6" w:semiHidden="0" w:uiPriority="71" w:unhideWhenUsed="0"/>
-    <w:lsdException w:name="Colorful List Accent 6" w:semiHidden="0" w:uiPriority="72" w:unhideWhenUsed="0"/>
-    <w:lsdException w:name="Colorful Grid Accent 6" w:semiHidden="0" w:uiPriority="73" w:unhideWhenUsed="0"/>
-    <w:lsdException w:name="Subtle Emphasis" w:semiHidden="0" w:uiPriority="19" w:unhideWhenUsed="0" w:qFormat="1"/>
-    <w:lsdException w:name="Intense Emphasis" w:semiHidden="0" w:uiPriority="21" w:unhideWhenUsed="0" w:qFormat="1"/>
-    <w:lsdException w:name="Subtle Reference" w:semiHidden="0" w:uiPriority="31" w:unhideWhenUsed="0" w:qFormat="1"/>
-    <w:lsdException w:name="Intense Reference" w:semiHidden="0" w:uiPriority="32" w:unhideWhenUsed="0" w:qFormat="1"/>
-    <w:lsdException w:name="Book Title" w:semiHidden="0" w:uiPriority="33" w:unhideWhenUsed="0" w:qFormat="1"/>
-    <w:lsdException w:name="Bibliography" w:uiPriority="37"/>
-    <w:lsdException w:name="TOC Heading" w:uiPriority="39" w:qFormat="1"/>
-  </w:latentStyles>
-  <w:style w:type="paragraph" w:default="1" w:styleId="Normal">
-    <w:name w:val="Normal"/>
-    <w:qFormat/>
-  </w:style>
-  <w:style w:type="character" w:default="1" w:styleId="DefaultParagraphFont">
-    <w:name w:val="Default Paragraph Font"/>
-    <w:uiPriority w:val="1"/>
-    <w:semiHidden/>
-    <w:unhideWhenUsed/>
-  </w:style>
-  <w:style w:type="table" w:default="1" w:styleId="TableNormal">
-    <w:name w:val="Normal Table"/>
-    <w:uiPriority w:val="99"/>
-    <w:semiHidden/>
-    <w:unhideWhenUsed/>
-    <w:tblPr>
-      <w:tblInd w:w="0" w:type="dxa"/>
-      <w:tblCellMar>
-        <w:top w:w="0" w:type="dxa"/>
-        <w:left w:w="108" w:type="dxa"/>
-        <w:bottom w:w="0" w:type="dxa"/>
-        <w:right w:w="108" w:type="dxa"/>
-      </w:tblCellMar>
-    </w:tblPr>
-  </w:style>
-  <w:style w:type="numbering" w:default="1" w:styleId="NoList">
-    <w:name w:val="No List"/>
-    <w:uiPriority w:val="99"/>
-    <w:semiHidden/>
-    <w:unhideWhenUsed/>
+  <w:style w:type="paragraph" w:customStyle="1" w:styleId="0364AF8D77F34A4EBA76DE709936D01B">
+    <w:name w:val="0364AF8D77F34A4EBA76DE709936D01B"/>
+    <w:rsid w:val="008F389E"/>
+    <w:rPr>
+      <w:rFonts w:eastAsiaTheme="minorHAnsi"/>
+      <w:lang w:eastAsia="en-US"/>
+    </w:rPr>
+  </w:style>
+  <w:style w:type="paragraph" w:customStyle="1" w:styleId="64C60448EAF745B3AA870BE9CEC7A5952">
+    <w:name w:val="64C60448EAF745B3AA870BE9CEC7A5952"/>
+    <w:rsid w:val="008F389E"/>
+    <w:rPr>
+      <w:rFonts w:eastAsiaTheme="minorHAnsi"/>
+      <w:lang w:eastAsia="en-US"/>
+    </w:rPr>
+  </w:style>
+  <w:style w:type="paragraph" w:customStyle="1" w:styleId="59CEB79B1B9040619A5B2ECC4DC91F2D2">
+    <w:name w:val="59CEB79B1B9040619A5B2ECC4DC91F2D2"/>
+    <w:rsid w:val="008F389E"/>
+    <w:rPr>
+      <w:rFonts w:eastAsiaTheme="minorHAnsi"/>
+      <w:lang w:eastAsia="en-US"/>
+    </w:rPr>
+  </w:style>
+  <w:style w:type="paragraph" w:customStyle="1" w:styleId="9E297DBB12B04DDFB6F2CCC7F2F9E6C82">
+    <w:name w:val="9E297DBB12B04DDFB6F2CCC7F2F9E6C82"/>
+    <w:rsid w:val="008F389E"/>
+    <w:pPr>
+      <w:ind w:left="720"/>
+      <w:contextualSpacing/>
+    </w:pPr>
+    <w:rPr>
+      <w:rFonts w:eastAsiaTheme="minorHAnsi"/>
+      <w:lang w:eastAsia="en-US"/>
+    </w:rPr>
+  </w:style>
+  <w:style w:type="paragraph" w:customStyle="1" w:styleId="B06D470B935548B5ACFAAAD793A172241">
+    <w:name w:val="B06D470B935548B5ACFAAAD793A172241"/>
+    <w:rsid w:val="008F389E"/>
+    <w:pPr>
+      <w:ind w:left="720"/>
+      <w:contextualSpacing/>
+    </w:pPr>
+    <w:rPr>
+      <w:rFonts w:eastAsiaTheme="minorHAnsi"/>
+      <w:lang w:eastAsia="en-US"/>
+    </w:rPr>
+  </w:style>
+  <w:style w:type="paragraph" w:customStyle="1" w:styleId="4D7EC85604114AC09A78DD0B6B1174102">
+    <w:name w:val="4D7EC85604114AC09A78DD0B6B1174102"/>
+    <w:rsid w:val="008F389E"/>
+    <w:pPr>
+      <w:ind w:left="720"/>
+      <w:contextualSpacing/>
+    </w:pPr>
+    <w:rPr>
+      <w:rFonts w:eastAsiaTheme="minorHAnsi"/>
+      <w:lang w:eastAsia="en-US"/>
+    </w:rPr>
+  </w:style>
+  <w:style w:type="paragraph" w:customStyle="1" w:styleId="CF7CEABE919A4DB19633295283E5D4A62">
+    <w:name w:val="CF7CEABE919A4DB19633295283E5D4A62"/>
+    <w:rsid w:val="008F389E"/>
+    <w:rPr>
+      <w:rFonts w:eastAsiaTheme="minorHAnsi"/>
+      <w:lang w:eastAsia="en-US"/>
+    </w:rPr>
+  </w:style>
+  <w:style w:type="paragraph" w:customStyle="1" w:styleId="DEB2466ECCA24ED3AD579A38721370FA2">
+    <w:name w:val="DEB2466ECCA24ED3AD579A38721370FA2"/>
+    <w:rsid w:val="008F389E"/>
+    <w:rPr>
+      <w:rFonts w:eastAsiaTheme="minorHAnsi"/>
+      <w:lang w:eastAsia="en-US"/>
+    </w:rPr>
   </w:style>
 </w:styles>
 </file>
 
 <file path=word/glossary/webSettings.xml><?xml version="1.0" encoding="utf-8"?>
-<w:webSettings xmlns:mc="http://schemas.openxmlformats.org/markup-compatibility/2006" xmlns:r="http://schemas.openxmlformats.org/officeDocument/2006/relationships" xmlns:w="http://schemas.openxmlformats.org/wordprocessingml/2006/main" xmlns:w14="http://schemas.microsoft.com/office/word/2010/wordml" mc:Ignorable="w14">
+<w:webSettings xmlns:r="http://schemas.openxmlformats.org/officeDocument/2006/relationships" xmlns:w="http://schemas.openxmlformats.org/wordprocessingml/2006/main">
   <w:optimizeForBrowser/>
 </w:webSettings>
 </file>

--- a/TsSoft.Docx.TemplateEngine.Test/Repeater.docx
+++ b/TsSoft.Docx.TemplateEngine.Test/Repeater.docx
@@ -114,7 +114,6 @@
           <w:lang w:val="en-US"/>
         </w:rPr>
       </w:pPr>
-      <w:proofErr w:type="gramStart"/>
       <w:r>
         <w:rPr>
           <w:lang w:val="en-US"/>
@@ -139,14 +138,7 @@
             <w:rPr>
               <w:lang w:val="en-US"/>
             </w:rPr>
-            <w:t>./</w:t>
-          </w:r>
-          <w:proofErr w:type="gramEnd"/>
-          <w:r>
-            <w:rPr>
-              <w:lang w:val="en-US"/>
-            </w:rPr>
-            <w:t>Subject</w:t>
+            <w:t>./Subject</w:t>
           </w:r>
         </w:sdtContent>
       </w:sdt>
@@ -204,17 +196,8 @@
               <w:color w:val="FF0000"/>
               <w:lang w:val="en-US"/>
             </w:rPr>
-            <w:t>./</w:t>
+            <w:t>./ExpireDate</w:t>
           </w:r>
-          <w:proofErr w:type="spellStart"/>
-          <w:r>
-            <w:rPr>
-              <w:color w:val="FF0000"/>
-              <w:lang w:val="en-US"/>
-            </w:rPr>
-            <w:t>ExpireDate</w:t>
-          </w:r>
-          <w:proofErr w:type="spellEnd"/>
         </w:sdtContent>
       </w:sdt>
       <w:r>
@@ -908,7 +891,7 @@
       <w:docPartBody>
         <w:p>
           <w:pPr>
-            <w:pStyle w:val="64C60448EAF745B3AA870BE9CEC7A5952"/>
+            <w:pStyle w:val="64C60448EAF745B3AA870BE9CEC7A59510"/>
           </w:pPr>
           <w:r>
             <w:rPr>
@@ -937,7 +920,7 @@
       <w:docPartBody>
         <w:p>
           <w:pPr>
-            <w:pStyle w:val="59CEB79B1B9040619A5B2ECC4DC91F2D2"/>
+            <w:pStyle w:val="59CEB79B1B9040619A5B2ECC4DC91F2D10"/>
           </w:pPr>
           <w:r>
             <w:rPr>
@@ -966,7 +949,7 @@
       <w:docPartBody>
         <w:p>
           <w:pPr>
-            <w:pStyle w:val="CF7CEABE919A4DB19633295283E5D4A62"/>
+            <w:pStyle w:val="CF7CEABE919A4DB19633295283E5D4A610"/>
           </w:pPr>
           <w:r>
             <w:rPr>
@@ -995,7 +978,7 @@
       <w:docPartBody>
         <w:p>
           <w:pPr>
-            <w:pStyle w:val="DEB2466ECCA24ED3AD579A38721370FA2"/>
+            <w:pStyle w:val="DEB2466ECCA24ED3AD579A38721370FA10"/>
           </w:pPr>
           <w:r>
             <w:rPr>
@@ -1024,7 +1007,7 @@
       <w:docPartBody>
         <w:p>
           <w:pPr>
-            <w:pStyle w:val="9E297DBB12B04DDFB6F2CCC7F2F9E6C82"/>
+            <w:pStyle w:val="9E297DBB12B04DDFB6F2CCC7F2F9E6C810"/>
           </w:pPr>
           <w:r>
             <w:rPr>
@@ -1053,7 +1036,7 @@
       <w:docPartBody>
         <w:p>
           <w:pPr>
-            <w:pStyle w:val="B06D470B935548B5ACFAAAD793A172241"/>
+            <w:pStyle w:val="B06D470B935548B5ACFAAAD793A172249"/>
           </w:pPr>
           <w:r>
             <w:rPr>
@@ -1082,14 +1065,28 @@
       <w:docPartBody>
         <w:p>
           <w:pPr>
-            <w:pStyle w:val="4D7EC85604114AC09A78DD0B6B1174102"/>
+            <w:pStyle w:val="4D7EC85604114AC09A78DD0B6B11741010"/>
           </w:pPr>
           <w:r>
             <w:rPr>
               <w:color w:val="FF0000"/>
               <w:lang w:val="en-US"/>
             </w:rPr>
-            <w:t>./ExpireDate</w:t>
+            <w:t>./Expire</w:t>
+          </w:r>
+          <w:r>
+            <w:rPr>
+              <w:color w:val="FF0000"/>
+              <w:lang w:val="en-US"/>
+            </w:rPr>
+            <w:t>d</w:t>
+          </w:r>
+          <w:r>
+            <w:rPr>
+              <w:color w:val="FF0000"/>
+              <w:lang w:val="en-US"/>
+            </w:rPr>
+            <w:t>Date</w:t>
           </w:r>
         </w:p>
       </w:docPartBody>
@@ -1112,7 +1109,7 @@
       <w:docPartBody>
         <w:p>
           <w:pPr>
-            <w:pStyle w:val="0364AF8D77F34A4EBA76DE709936D01B"/>
+            <w:pStyle w:val="0364AF8D77F34A4EBA76DE709936D01B8"/>
           </w:pPr>
           <w:r>
             <w:rPr>
@@ -1191,11 +1188,19 @@
   </w:compat>
   <w:rsids>
     <w:rsidRoot w:val="0051494E"/>
+    <w:rsid w:val="00062D14"/>
+    <w:rsid w:val="000B3290"/>
+    <w:rsid w:val="003F131B"/>
     <w:rsid w:val="00403BB1"/>
+    <w:rsid w:val="00506A9C"/>
     <w:rsid w:val="0051494E"/>
+    <w:rsid w:val="008645C9"/>
     <w:rsid w:val="008F389E"/>
+    <w:rsid w:val="00971E7A"/>
     <w:rsid w:val="00C46C24"/>
     <w:rsid w:val="00D54A03"/>
+    <w:rsid w:val="00D73CE5"/>
+    <w:rsid w:val="00E769A2"/>
   </w:rsids>
   <m:mathPr>
     <m:mathFont m:val="Cambria Math"/>
@@ -1411,7 +1416,7 @@
     <w:basedOn w:val="a0"/>
     <w:uiPriority w:val="99"/>
     <w:semiHidden/>
-    <w:rsid w:val="00403BB1"/>
+    <w:rsid w:val="000B3290"/>
     <w:rPr>
       <w:color w:val="808080"/>
     </w:rPr>
@@ -1579,6 +1584,614 @@
   <w:style w:type="paragraph" w:customStyle="1" w:styleId="DEB2466ECCA24ED3AD579A38721370FA2">
     <w:name w:val="DEB2466ECCA24ED3AD579A38721370FA2"/>
     <w:rsid w:val="008F389E"/>
+    <w:rPr>
+      <w:rFonts w:eastAsiaTheme="minorHAnsi"/>
+      <w:lang w:eastAsia="en-US"/>
+    </w:rPr>
+  </w:style>
+  <w:style w:type="paragraph" w:customStyle="1" w:styleId="0364AF8D77F34A4EBA76DE709936D01B1">
+    <w:name w:val="0364AF8D77F34A4EBA76DE709936D01B1"/>
+    <w:rsid w:val="008645C9"/>
+    <w:rPr>
+      <w:rFonts w:eastAsiaTheme="minorHAnsi"/>
+      <w:lang w:eastAsia="en-US"/>
+    </w:rPr>
+  </w:style>
+  <w:style w:type="paragraph" w:customStyle="1" w:styleId="64C60448EAF745B3AA870BE9CEC7A5953">
+    <w:name w:val="64C60448EAF745B3AA870BE9CEC7A5953"/>
+    <w:rsid w:val="008645C9"/>
+    <w:rPr>
+      <w:rFonts w:eastAsiaTheme="minorHAnsi"/>
+      <w:lang w:eastAsia="en-US"/>
+    </w:rPr>
+  </w:style>
+  <w:style w:type="paragraph" w:customStyle="1" w:styleId="59CEB79B1B9040619A5B2ECC4DC91F2D3">
+    <w:name w:val="59CEB79B1B9040619A5B2ECC4DC91F2D3"/>
+    <w:rsid w:val="008645C9"/>
+    <w:rPr>
+      <w:rFonts w:eastAsiaTheme="minorHAnsi"/>
+      <w:lang w:eastAsia="en-US"/>
+    </w:rPr>
+  </w:style>
+  <w:style w:type="paragraph" w:customStyle="1" w:styleId="9E297DBB12B04DDFB6F2CCC7F2F9E6C83">
+    <w:name w:val="9E297DBB12B04DDFB6F2CCC7F2F9E6C83"/>
+    <w:rsid w:val="008645C9"/>
+    <w:pPr>
+      <w:ind w:left="720"/>
+      <w:contextualSpacing/>
+    </w:pPr>
+    <w:rPr>
+      <w:rFonts w:eastAsiaTheme="minorHAnsi"/>
+      <w:lang w:eastAsia="en-US"/>
+    </w:rPr>
+  </w:style>
+  <w:style w:type="paragraph" w:customStyle="1" w:styleId="B06D470B935548B5ACFAAAD793A172242">
+    <w:name w:val="B06D470B935548B5ACFAAAD793A172242"/>
+    <w:rsid w:val="008645C9"/>
+    <w:pPr>
+      <w:ind w:left="720"/>
+      <w:contextualSpacing/>
+    </w:pPr>
+    <w:rPr>
+      <w:rFonts w:eastAsiaTheme="minorHAnsi"/>
+      <w:lang w:eastAsia="en-US"/>
+    </w:rPr>
+  </w:style>
+  <w:style w:type="paragraph" w:customStyle="1" w:styleId="4D7EC85604114AC09A78DD0B6B1174103">
+    <w:name w:val="4D7EC85604114AC09A78DD0B6B1174103"/>
+    <w:rsid w:val="008645C9"/>
+    <w:pPr>
+      <w:ind w:left="720"/>
+      <w:contextualSpacing/>
+    </w:pPr>
+    <w:rPr>
+      <w:rFonts w:eastAsiaTheme="minorHAnsi"/>
+      <w:lang w:eastAsia="en-US"/>
+    </w:rPr>
+  </w:style>
+  <w:style w:type="paragraph" w:customStyle="1" w:styleId="CF7CEABE919A4DB19633295283E5D4A63">
+    <w:name w:val="CF7CEABE919A4DB19633295283E5D4A63"/>
+    <w:rsid w:val="008645C9"/>
+    <w:rPr>
+      <w:rFonts w:eastAsiaTheme="minorHAnsi"/>
+      <w:lang w:eastAsia="en-US"/>
+    </w:rPr>
+  </w:style>
+  <w:style w:type="paragraph" w:customStyle="1" w:styleId="DEB2466ECCA24ED3AD579A38721370FA3">
+    <w:name w:val="DEB2466ECCA24ED3AD579A38721370FA3"/>
+    <w:rsid w:val="008645C9"/>
+    <w:rPr>
+      <w:rFonts w:eastAsiaTheme="minorHAnsi"/>
+      <w:lang w:eastAsia="en-US"/>
+    </w:rPr>
+  </w:style>
+  <w:style w:type="paragraph" w:customStyle="1" w:styleId="0364AF8D77F34A4EBA76DE709936D01B2">
+    <w:name w:val="0364AF8D77F34A4EBA76DE709936D01B2"/>
+    <w:rsid w:val="00D73CE5"/>
+    <w:rPr>
+      <w:rFonts w:eastAsiaTheme="minorHAnsi"/>
+      <w:lang w:eastAsia="en-US"/>
+    </w:rPr>
+  </w:style>
+  <w:style w:type="paragraph" w:customStyle="1" w:styleId="64C60448EAF745B3AA870BE9CEC7A5954">
+    <w:name w:val="64C60448EAF745B3AA870BE9CEC7A5954"/>
+    <w:rsid w:val="00D73CE5"/>
+    <w:rPr>
+      <w:rFonts w:eastAsiaTheme="minorHAnsi"/>
+      <w:lang w:eastAsia="en-US"/>
+    </w:rPr>
+  </w:style>
+  <w:style w:type="paragraph" w:customStyle="1" w:styleId="59CEB79B1B9040619A5B2ECC4DC91F2D4">
+    <w:name w:val="59CEB79B1B9040619A5B2ECC4DC91F2D4"/>
+    <w:rsid w:val="00D73CE5"/>
+    <w:rPr>
+      <w:rFonts w:eastAsiaTheme="minorHAnsi"/>
+      <w:lang w:eastAsia="en-US"/>
+    </w:rPr>
+  </w:style>
+  <w:style w:type="paragraph" w:customStyle="1" w:styleId="9E297DBB12B04DDFB6F2CCC7F2F9E6C84">
+    <w:name w:val="9E297DBB12B04DDFB6F2CCC7F2F9E6C84"/>
+    <w:rsid w:val="00D73CE5"/>
+    <w:pPr>
+      <w:ind w:left="720"/>
+      <w:contextualSpacing/>
+    </w:pPr>
+    <w:rPr>
+      <w:rFonts w:eastAsiaTheme="minorHAnsi"/>
+      <w:lang w:eastAsia="en-US"/>
+    </w:rPr>
+  </w:style>
+  <w:style w:type="paragraph" w:customStyle="1" w:styleId="B06D470B935548B5ACFAAAD793A172243">
+    <w:name w:val="B06D470B935548B5ACFAAAD793A172243"/>
+    <w:rsid w:val="00D73CE5"/>
+    <w:pPr>
+      <w:ind w:left="720"/>
+      <w:contextualSpacing/>
+    </w:pPr>
+    <w:rPr>
+      <w:rFonts w:eastAsiaTheme="minorHAnsi"/>
+      <w:lang w:eastAsia="en-US"/>
+    </w:rPr>
+  </w:style>
+  <w:style w:type="paragraph" w:customStyle="1" w:styleId="4D7EC85604114AC09A78DD0B6B1174104">
+    <w:name w:val="4D7EC85604114AC09A78DD0B6B1174104"/>
+    <w:rsid w:val="00D73CE5"/>
+    <w:pPr>
+      <w:ind w:left="720"/>
+      <w:contextualSpacing/>
+    </w:pPr>
+    <w:rPr>
+      <w:rFonts w:eastAsiaTheme="minorHAnsi"/>
+      <w:lang w:eastAsia="en-US"/>
+    </w:rPr>
+  </w:style>
+  <w:style w:type="paragraph" w:customStyle="1" w:styleId="CF7CEABE919A4DB19633295283E5D4A64">
+    <w:name w:val="CF7CEABE919A4DB19633295283E5D4A64"/>
+    <w:rsid w:val="00D73CE5"/>
+    <w:rPr>
+      <w:rFonts w:eastAsiaTheme="minorHAnsi"/>
+      <w:lang w:eastAsia="en-US"/>
+    </w:rPr>
+  </w:style>
+  <w:style w:type="paragraph" w:customStyle="1" w:styleId="DEB2466ECCA24ED3AD579A38721370FA4">
+    <w:name w:val="DEB2466ECCA24ED3AD579A38721370FA4"/>
+    <w:rsid w:val="00D73CE5"/>
+    <w:rPr>
+      <w:rFonts w:eastAsiaTheme="minorHAnsi"/>
+      <w:lang w:eastAsia="en-US"/>
+    </w:rPr>
+  </w:style>
+  <w:style w:type="paragraph" w:customStyle="1" w:styleId="0364AF8D77F34A4EBA76DE709936D01B3">
+    <w:name w:val="0364AF8D77F34A4EBA76DE709936D01B3"/>
+    <w:rsid w:val="00971E7A"/>
+    <w:rPr>
+      <w:rFonts w:eastAsiaTheme="minorHAnsi"/>
+      <w:lang w:eastAsia="en-US"/>
+    </w:rPr>
+  </w:style>
+  <w:style w:type="paragraph" w:customStyle="1" w:styleId="64C60448EAF745B3AA870BE9CEC7A5955">
+    <w:name w:val="64C60448EAF745B3AA870BE9CEC7A5955"/>
+    <w:rsid w:val="00971E7A"/>
+    <w:rPr>
+      <w:rFonts w:eastAsiaTheme="minorHAnsi"/>
+      <w:lang w:eastAsia="en-US"/>
+    </w:rPr>
+  </w:style>
+  <w:style w:type="paragraph" w:customStyle="1" w:styleId="59CEB79B1B9040619A5B2ECC4DC91F2D5">
+    <w:name w:val="59CEB79B1B9040619A5B2ECC4DC91F2D5"/>
+    <w:rsid w:val="00971E7A"/>
+    <w:rPr>
+      <w:rFonts w:eastAsiaTheme="minorHAnsi"/>
+      <w:lang w:eastAsia="en-US"/>
+    </w:rPr>
+  </w:style>
+  <w:style w:type="paragraph" w:customStyle="1" w:styleId="9E297DBB12B04DDFB6F2CCC7F2F9E6C85">
+    <w:name w:val="9E297DBB12B04DDFB6F2CCC7F2F9E6C85"/>
+    <w:rsid w:val="00971E7A"/>
+    <w:pPr>
+      <w:ind w:left="720"/>
+      <w:contextualSpacing/>
+    </w:pPr>
+    <w:rPr>
+      <w:rFonts w:eastAsiaTheme="minorHAnsi"/>
+      <w:lang w:eastAsia="en-US"/>
+    </w:rPr>
+  </w:style>
+  <w:style w:type="paragraph" w:customStyle="1" w:styleId="B06D470B935548B5ACFAAAD793A172244">
+    <w:name w:val="B06D470B935548B5ACFAAAD793A172244"/>
+    <w:rsid w:val="00971E7A"/>
+    <w:pPr>
+      <w:ind w:left="720"/>
+      <w:contextualSpacing/>
+    </w:pPr>
+    <w:rPr>
+      <w:rFonts w:eastAsiaTheme="minorHAnsi"/>
+      <w:lang w:eastAsia="en-US"/>
+    </w:rPr>
+  </w:style>
+  <w:style w:type="paragraph" w:customStyle="1" w:styleId="4D7EC85604114AC09A78DD0B6B1174105">
+    <w:name w:val="4D7EC85604114AC09A78DD0B6B1174105"/>
+    <w:rsid w:val="00971E7A"/>
+    <w:pPr>
+      <w:ind w:left="720"/>
+      <w:contextualSpacing/>
+    </w:pPr>
+    <w:rPr>
+      <w:rFonts w:eastAsiaTheme="minorHAnsi"/>
+      <w:lang w:eastAsia="en-US"/>
+    </w:rPr>
+  </w:style>
+  <w:style w:type="paragraph" w:customStyle="1" w:styleId="CF7CEABE919A4DB19633295283E5D4A65">
+    <w:name w:val="CF7CEABE919A4DB19633295283E5D4A65"/>
+    <w:rsid w:val="00971E7A"/>
+    <w:rPr>
+      <w:rFonts w:eastAsiaTheme="minorHAnsi"/>
+      <w:lang w:eastAsia="en-US"/>
+    </w:rPr>
+  </w:style>
+  <w:style w:type="paragraph" w:customStyle="1" w:styleId="DEB2466ECCA24ED3AD579A38721370FA5">
+    <w:name w:val="DEB2466ECCA24ED3AD579A38721370FA5"/>
+    <w:rsid w:val="00971E7A"/>
+    <w:rPr>
+      <w:rFonts w:eastAsiaTheme="minorHAnsi"/>
+      <w:lang w:eastAsia="en-US"/>
+    </w:rPr>
+  </w:style>
+  <w:style w:type="paragraph" w:customStyle="1" w:styleId="0364AF8D77F34A4EBA76DE709936D01B4">
+    <w:name w:val="0364AF8D77F34A4EBA76DE709936D01B4"/>
+    <w:rsid w:val="00506A9C"/>
+    <w:rPr>
+      <w:rFonts w:eastAsiaTheme="minorHAnsi"/>
+      <w:lang w:eastAsia="en-US"/>
+    </w:rPr>
+  </w:style>
+  <w:style w:type="paragraph" w:customStyle="1" w:styleId="64C60448EAF745B3AA870BE9CEC7A5956">
+    <w:name w:val="64C60448EAF745B3AA870BE9CEC7A5956"/>
+    <w:rsid w:val="00506A9C"/>
+    <w:rPr>
+      <w:rFonts w:eastAsiaTheme="minorHAnsi"/>
+      <w:lang w:eastAsia="en-US"/>
+    </w:rPr>
+  </w:style>
+  <w:style w:type="paragraph" w:customStyle="1" w:styleId="59CEB79B1B9040619A5B2ECC4DC91F2D6">
+    <w:name w:val="59CEB79B1B9040619A5B2ECC4DC91F2D6"/>
+    <w:rsid w:val="00506A9C"/>
+    <w:rPr>
+      <w:rFonts w:eastAsiaTheme="minorHAnsi"/>
+      <w:lang w:eastAsia="en-US"/>
+    </w:rPr>
+  </w:style>
+  <w:style w:type="paragraph" w:customStyle="1" w:styleId="9E297DBB12B04DDFB6F2CCC7F2F9E6C86">
+    <w:name w:val="9E297DBB12B04DDFB6F2CCC7F2F9E6C86"/>
+    <w:rsid w:val="00506A9C"/>
+    <w:pPr>
+      <w:ind w:left="720"/>
+      <w:contextualSpacing/>
+    </w:pPr>
+    <w:rPr>
+      <w:rFonts w:eastAsiaTheme="minorHAnsi"/>
+      <w:lang w:eastAsia="en-US"/>
+    </w:rPr>
+  </w:style>
+  <w:style w:type="paragraph" w:customStyle="1" w:styleId="B06D470B935548B5ACFAAAD793A172245">
+    <w:name w:val="B06D470B935548B5ACFAAAD793A172245"/>
+    <w:rsid w:val="00506A9C"/>
+    <w:pPr>
+      <w:ind w:left="720"/>
+      <w:contextualSpacing/>
+    </w:pPr>
+    <w:rPr>
+      <w:rFonts w:eastAsiaTheme="minorHAnsi"/>
+      <w:lang w:eastAsia="en-US"/>
+    </w:rPr>
+  </w:style>
+  <w:style w:type="paragraph" w:customStyle="1" w:styleId="4D7EC85604114AC09A78DD0B6B1174106">
+    <w:name w:val="4D7EC85604114AC09A78DD0B6B1174106"/>
+    <w:rsid w:val="00506A9C"/>
+    <w:pPr>
+      <w:ind w:left="720"/>
+      <w:contextualSpacing/>
+    </w:pPr>
+    <w:rPr>
+      <w:rFonts w:eastAsiaTheme="minorHAnsi"/>
+      <w:lang w:eastAsia="en-US"/>
+    </w:rPr>
+  </w:style>
+  <w:style w:type="paragraph" w:customStyle="1" w:styleId="CF7CEABE919A4DB19633295283E5D4A66">
+    <w:name w:val="CF7CEABE919A4DB19633295283E5D4A66"/>
+    <w:rsid w:val="00506A9C"/>
+    <w:rPr>
+      <w:rFonts w:eastAsiaTheme="minorHAnsi"/>
+      <w:lang w:eastAsia="en-US"/>
+    </w:rPr>
+  </w:style>
+  <w:style w:type="paragraph" w:customStyle="1" w:styleId="DEB2466ECCA24ED3AD579A38721370FA6">
+    <w:name w:val="DEB2466ECCA24ED3AD579A38721370FA6"/>
+    <w:rsid w:val="00506A9C"/>
+    <w:rPr>
+      <w:rFonts w:eastAsiaTheme="minorHAnsi"/>
+      <w:lang w:eastAsia="en-US"/>
+    </w:rPr>
+  </w:style>
+  <w:style w:type="paragraph" w:customStyle="1" w:styleId="0364AF8D77F34A4EBA76DE709936D01B5">
+    <w:name w:val="0364AF8D77F34A4EBA76DE709936D01B5"/>
+    <w:rsid w:val="00062D14"/>
+    <w:rPr>
+      <w:rFonts w:eastAsiaTheme="minorHAnsi"/>
+      <w:lang w:eastAsia="en-US"/>
+    </w:rPr>
+  </w:style>
+  <w:style w:type="paragraph" w:customStyle="1" w:styleId="64C60448EAF745B3AA870BE9CEC7A5957">
+    <w:name w:val="64C60448EAF745B3AA870BE9CEC7A5957"/>
+    <w:rsid w:val="00062D14"/>
+    <w:rPr>
+      <w:rFonts w:eastAsiaTheme="minorHAnsi"/>
+      <w:lang w:eastAsia="en-US"/>
+    </w:rPr>
+  </w:style>
+  <w:style w:type="paragraph" w:customStyle="1" w:styleId="59CEB79B1B9040619A5B2ECC4DC91F2D7">
+    <w:name w:val="59CEB79B1B9040619A5B2ECC4DC91F2D7"/>
+    <w:rsid w:val="00062D14"/>
+    <w:rPr>
+      <w:rFonts w:eastAsiaTheme="minorHAnsi"/>
+      <w:lang w:eastAsia="en-US"/>
+    </w:rPr>
+  </w:style>
+  <w:style w:type="paragraph" w:customStyle="1" w:styleId="9E297DBB12B04DDFB6F2CCC7F2F9E6C87">
+    <w:name w:val="9E297DBB12B04DDFB6F2CCC7F2F9E6C87"/>
+    <w:rsid w:val="00062D14"/>
+    <w:pPr>
+      <w:ind w:left="720"/>
+      <w:contextualSpacing/>
+    </w:pPr>
+    <w:rPr>
+      <w:rFonts w:eastAsiaTheme="minorHAnsi"/>
+      <w:lang w:eastAsia="en-US"/>
+    </w:rPr>
+  </w:style>
+  <w:style w:type="paragraph" w:customStyle="1" w:styleId="B06D470B935548B5ACFAAAD793A172246">
+    <w:name w:val="B06D470B935548B5ACFAAAD793A172246"/>
+    <w:rsid w:val="00062D14"/>
+    <w:pPr>
+      <w:ind w:left="720"/>
+      <w:contextualSpacing/>
+    </w:pPr>
+    <w:rPr>
+      <w:rFonts w:eastAsiaTheme="minorHAnsi"/>
+      <w:lang w:eastAsia="en-US"/>
+    </w:rPr>
+  </w:style>
+  <w:style w:type="paragraph" w:customStyle="1" w:styleId="4D7EC85604114AC09A78DD0B6B1174107">
+    <w:name w:val="4D7EC85604114AC09A78DD0B6B1174107"/>
+    <w:rsid w:val="00062D14"/>
+    <w:pPr>
+      <w:ind w:left="720"/>
+      <w:contextualSpacing/>
+    </w:pPr>
+    <w:rPr>
+      <w:rFonts w:eastAsiaTheme="minorHAnsi"/>
+      <w:lang w:eastAsia="en-US"/>
+    </w:rPr>
+  </w:style>
+  <w:style w:type="paragraph" w:customStyle="1" w:styleId="CF7CEABE919A4DB19633295283E5D4A67">
+    <w:name w:val="CF7CEABE919A4DB19633295283E5D4A67"/>
+    <w:rsid w:val="00062D14"/>
+    <w:rPr>
+      <w:rFonts w:eastAsiaTheme="minorHAnsi"/>
+      <w:lang w:eastAsia="en-US"/>
+    </w:rPr>
+  </w:style>
+  <w:style w:type="paragraph" w:customStyle="1" w:styleId="DEB2466ECCA24ED3AD579A38721370FA7">
+    <w:name w:val="DEB2466ECCA24ED3AD579A38721370FA7"/>
+    <w:rsid w:val="00062D14"/>
+    <w:rPr>
+      <w:rFonts w:eastAsiaTheme="minorHAnsi"/>
+      <w:lang w:eastAsia="en-US"/>
+    </w:rPr>
+  </w:style>
+  <w:style w:type="paragraph" w:customStyle="1" w:styleId="0364AF8D77F34A4EBA76DE709936D01B6">
+    <w:name w:val="0364AF8D77F34A4EBA76DE709936D01B6"/>
+    <w:rsid w:val="00E769A2"/>
+    <w:rPr>
+      <w:rFonts w:eastAsiaTheme="minorHAnsi"/>
+      <w:lang w:eastAsia="en-US"/>
+    </w:rPr>
+  </w:style>
+  <w:style w:type="paragraph" w:customStyle="1" w:styleId="64C60448EAF745B3AA870BE9CEC7A5958">
+    <w:name w:val="64C60448EAF745B3AA870BE9CEC7A5958"/>
+    <w:rsid w:val="00E769A2"/>
+    <w:rPr>
+      <w:rFonts w:eastAsiaTheme="minorHAnsi"/>
+      <w:lang w:eastAsia="en-US"/>
+    </w:rPr>
+  </w:style>
+  <w:style w:type="paragraph" w:customStyle="1" w:styleId="59CEB79B1B9040619A5B2ECC4DC91F2D8">
+    <w:name w:val="59CEB79B1B9040619A5B2ECC4DC91F2D8"/>
+    <w:rsid w:val="00E769A2"/>
+    <w:rPr>
+      <w:rFonts w:eastAsiaTheme="minorHAnsi"/>
+      <w:lang w:eastAsia="en-US"/>
+    </w:rPr>
+  </w:style>
+  <w:style w:type="paragraph" w:customStyle="1" w:styleId="9E297DBB12B04DDFB6F2CCC7F2F9E6C88">
+    <w:name w:val="9E297DBB12B04DDFB6F2CCC7F2F9E6C88"/>
+    <w:rsid w:val="00E769A2"/>
+    <w:pPr>
+      <w:ind w:left="720"/>
+      <w:contextualSpacing/>
+    </w:pPr>
+    <w:rPr>
+      <w:rFonts w:eastAsiaTheme="minorHAnsi"/>
+      <w:lang w:eastAsia="en-US"/>
+    </w:rPr>
+  </w:style>
+  <w:style w:type="paragraph" w:customStyle="1" w:styleId="B06D470B935548B5ACFAAAD793A172247">
+    <w:name w:val="B06D470B935548B5ACFAAAD793A172247"/>
+    <w:rsid w:val="00E769A2"/>
+    <w:pPr>
+      <w:ind w:left="720"/>
+      <w:contextualSpacing/>
+    </w:pPr>
+    <w:rPr>
+      <w:rFonts w:eastAsiaTheme="minorHAnsi"/>
+      <w:lang w:eastAsia="en-US"/>
+    </w:rPr>
+  </w:style>
+  <w:style w:type="paragraph" w:customStyle="1" w:styleId="4D7EC85604114AC09A78DD0B6B1174108">
+    <w:name w:val="4D7EC85604114AC09A78DD0B6B1174108"/>
+    <w:rsid w:val="00E769A2"/>
+    <w:pPr>
+      <w:ind w:left="720"/>
+      <w:contextualSpacing/>
+    </w:pPr>
+    <w:rPr>
+      <w:rFonts w:eastAsiaTheme="minorHAnsi"/>
+      <w:lang w:eastAsia="en-US"/>
+    </w:rPr>
+  </w:style>
+  <w:style w:type="paragraph" w:customStyle="1" w:styleId="CF7CEABE919A4DB19633295283E5D4A68">
+    <w:name w:val="CF7CEABE919A4DB19633295283E5D4A68"/>
+    <w:rsid w:val="00E769A2"/>
+    <w:rPr>
+      <w:rFonts w:eastAsiaTheme="minorHAnsi"/>
+      <w:lang w:eastAsia="en-US"/>
+    </w:rPr>
+  </w:style>
+  <w:style w:type="paragraph" w:customStyle="1" w:styleId="DEB2466ECCA24ED3AD579A38721370FA8">
+    <w:name w:val="DEB2466ECCA24ED3AD579A38721370FA8"/>
+    <w:rsid w:val="00E769A2"/>
+    <w:rPr>
+      <w:rFonts w:eastAsiaTheme="minorHAnsi"/>
+      <w:lang w:eastAsia="en-US"/>
+    </w:rPr>
+  </w:style>
+  <w:style w:type="paragraph" w:customStyle="1" w:styleId="0364AF8D77F34A4EBA76DE709936D01B7">
+    <w:name w:val="0364AF8D77F34A4EBA76DE709936D01B7"/>
+    <w:rsid w:val="003F131B"/>
+    <w:rPr>
+      <w:rFonts w:eastAsiaTheme="minorHAnsi"/>
+      <w:lang w:eastAsia="en-US"/>
+    </w:rPr>
+  </w:style>
+  <w:style w:type="paragraph" w:customStyle="1" w:styleId="64C60448EAF745B3AA870BE9CEC7A5959">
+    <w:name w:val="64C60448EAF745B3AA870BE9CEC7A5959"/>
+    <w:rsid w:val="003F131B"/>
+    <w:rPr>
+      <w:rFonts w:eastAsiaTheme="minorHAnsi"/>
+      <w:lang w:eastAsia="en-US"/>
+    </w:rPr>
+  </w:style>
+  <w:style w:type="paragraph" w:customStyle="1" w:styleId="59CEB79B1B9040619A5B2ECC4DC91F2D9">
+    <w:name w:val="59CEB79B1B9040619A5B2ECC4DC91F2D9"/>
+    <w:rsid w:val="003F131B"/>
+    <w:rPr>
+      <w:rFonts w:eastAsiaTheme="minorHAnsi"/>
+      <w:lang w:eastAsia="en-US"/>
+    </w:rPr>
+  </w:style>
+  <w:style w:type="paragraph" w:customStyle="1" w:styleId="9E297DBB12B04DDFB6F2CCC7F2F9E6C89">
+    <w:name w:val="9E297DBB12B04DDFB6F2CCC7F2F9E6C89"/>
+    <w:rsid w:val="003F131B"/>
+    <w:pPr>
+      <w:ind w:left="720"/>
+      <w:contextualSpacing/>
+    </w:pPr>
+    <w:rPr>
+      <w:rFonts w:eastAsiaTheme="minorHAnsi"/>
+      <w:lang w:eastAsia="en-US"/>
+    </w:rPr>
+  </w:style>
+  <w:style w:type="paragraph" w:customStyle="1" w:styleId="B06D470B935548B5ACFAAAD793A172248">
+    <w:name w:val="B06D470B935548B5ACFAAAD793A172248"/>
+    <w:rsid w:val="003F131B"/>
+    <w:pPr>
+      <w:ind w:left="720"/>
+      <w:contextualSpacing/>
+    </w:pPr>
+    <w:rPr>
+      <w:rFonts w:eastAsiaTheme="minorHAnsi"/>
+      <w:lang w:eastAsia="en-US"/>
+    </w:rPr>
+  </w:style>
+  <w:style w:type="paragraph" w:customStyle="1" w:styleId="4D7EC85604114AC09A78DD0B6B1174109">
+    <w:name w:val="4D7EC85604114AC09A78DD0B6B1174109"/>
+    <w:rsid w:val="003F131B"/>
+    <w:pPr>
+      <w:ind w:left="720"/>
+      <w:contextualSpacing/>
+    </w:pPr>
+    <w:rPr>
+      <w:rFonts w:eastAsiaTheme="minorHAnsi"/>
+      <w:lang w:eastAsia="en-US"/>
+    </w:rPr>
+  </w:style>
+  <w:style w:type="paragraph" w:customStyle="1" w:styleId="CF7CEABE919A4DB19633295283E5D4A69">
+    <w:name w:val="CF7CEABE919A4DB19633295283E5D4A69"/>
+    <w:rsid w:val="003F131B"/>
+    <w:rPr>
+      <w:rFonts w:eastAsiaTheme="minorHAnsi"/>
+      <w:lang w:eastAsia="en-US"/>
+    </w:rPr>
+  </w:style>
+  <w:style w:type="paragraph" w:customStyle="1" w:styleId="DEB2466ECCA24ED3AD579A38721370FA9">
+    <w:name w:val="DEB2466ECCA24ED3AD579A38721370FA9"/>
+    <w:rsid w:val="003F131B"/>
+    <w:rPr>
+      <w:rFonts w:eastAsiaTheme="minorHAnsi"/>
+      <w:lang w:eastAsia="en-US"/>
+    </w:rPr>
+  </w:style>
+  <w:style w:type="paragraph" w:customStyle="1" w:styleId="0364AF8D77F34A4EBA76DE709936D01B8">
+    <w:name w:val="0364AF8D77F34A4EBA76DE709936D01B8"/>
+    <w:rsid w:val="000B3290"/>
+    <w:rPr>
+      <w:rFonts w:eastAsiaTheme="minorHAnsi"/>
+      <w:lang w:eastAsia="en-US"/>
+    </w:rPr>
+  </w:style>
+  <w:style w:type="paragraph" w:customStyle="1" w:styleId="64C60448EAF745B3AA870BE9CEC7A59510">
+    <w:name w:val="64C60448EAF745B3AA870BE9CEC7A59510"/>
+    <w:rsid w:val="000B3290"/>
+    <w:rPr>
+      <w:rFonts w:eastAsiaTheme="minorHAnsi"/>
+      <w:lang w:eastAsia="en-US"/>
+    </w:rPr>
+  </w:style>
+  <w:style w:type="paragraph" w:customStyle="1" w:styleId="59CEB79B1B9040619A5B2ECC4DC91F2D10">
+    <w:name w:val="59CEB79B1B9040619A5B2ECC4DC91F2D10"/>
+    <w:rsid w:val="000B3290"/>
+    <w:rPr>
+      <w:rFonts w:eastAsiaTheme="minorHAnsi"/>
+      <w:lang w:eastAsia="en-US"/>
+    </w:rPr>
+  </w:style>
+  <w:style w:type="paragraph" w:customStyle="1" w:styleId="9E297DBB12B04DDFB6F2CCC7F2F9E6C810">
+    <w:name w:val="9E297DBB12B04DDFB6F2CCC7F2F9E6C810"/>
+    <w:rsid w:val="000B3290"/>
+    <w:pPr>
+      <w:ind w:left="720"/>
+      <w:contextualSpacing/>
+    </w:pPr>
+    <w:rPr>
+      <w:rFonts w:eastAsiaTheme="minorHAnsi"/>
+      <w:lang w:eastAsia="en-US"/>
+    </w:rPr>
+  </w:style>
+  <w:style w:type="paragraph" w:customStyle="1" w:styleId="B06D470B935548B5ACFAAAD793A172249">
+    <w:name w:val="B06D470B935548B5ACFAAAD793A172249"/>
+    <w:rsid w:val="000B3290"/>
+    <w:pPr>
+      <w:ind w:left="720"/>
+      <w:contextualSpacing/>
+    </w:pPr>
+    <w:rPr>
+      <w:rFonts w:eastAsiaTheme="minorHAnsi"/>
+      <w:lang w:eastAsia="en-US"/>
+    </w:rPr>
+  </w:style>
+  <w:style w:type="paragraph" w:customStyle="1" w:styleId="4D7EC85604114AC09A78DD0B6B11741010">
+    <w:name w:val="4D7EC85604114AC09A78DD0B6B11741010"/>
+    <w:rsid w:val="000B3290"/>
+    <w:pPr>
+      <w:ind w:left="720"/>
+      <w:contextualSpacing/>
+    </w:pPr>
+    <w:rPr>
+      <w:rFonts w:eastAsiaTheme="minorHAnsi"/>
+      <w:lang w:eastAsia="en-US"/>
+    </w:rPr>
+  </w:style>
+  <w:style w:type="paragraph" w:customStyle="1" w:styleId="CF7CEABE919A4DB19633295283E5D4A610">
+    <w:name w:val="CF7CEABE919A4DB19633295283E5D4A610"/>
+    <w:rsid w:val="000B3290"/>
+    <w:rPr>
+      <w:rFonts w:eastAsiaTheme="minorHAnsi"/>
+      <w:lang w:eastAsia="en-US"/>
+    </w:rPr>
+  </w:style>
+  <w:style w:type="paragraph" w:customStyle="1" w:styleId="DEB2466ECCA24ED3AD579A38721370FA10">
+    <w:name w:val="DEB2466ECCA24ED3AD579A38721370FA10"/>
+    <w:rsid w:val="000B3290"/>
     <w:rPr>
       <w:rFonts w:eastAsiaTheme="minorHAnsi"/>
       <w:lang w:eastAsia="en-US"/>
